--- a/templates/CMIS/GDN-HoanTraKyQuy.docx
+++ b/templates/CMIS/GDN-HoanTraKyQuy.docx
@@ -406,7 +406,25 @@
           <w:sz w:val="26"/>
           <w:szCs w:val="26"/>
         </w:rPr>
-        <w:t xml:space="preserve">Căn cứ hồ sơ thanh lý hợp đồng mua bán điện, Tổ Kinh Doanh đề nghị Tổ Tổng Hợp hoàn trả tiền cho khách hàng </w:t>
+        <w:t>Căn cứ hồ sơ thanh lý hợp đồng mua bán điện, Tổ Kinh Doanh</w:t>
+      </w:r>
+      <w:r>
+        <w:rPr>
+          <w:rFonts w:ascii="Times New Roman" w:eastAsia="Times New Roman" w:hAnsi="Times New Roman"/>
+          <w:color w:val="000000"/>
+          <w:sz w:val="26"/>
+          <w:szCs w:val="26"/>
+        </w:rPr>
+        <w:t xml:space="preserve"> trân trọng</w:t>
+      </w:r>
+      <w:r>
+        <w:rPr>
+          <w:rFonts w:ascii="Times New Roman" w:eastAsia="Times New Roman" w:hAnsi="Times New Roman"/>
+          <w:color w:val="000000"/>
+          <w:sz w:val="26"/>
+          <w:szCs w:val="26"/>
+        </w:rPr>
+        <w:t xml:space="preserve"> đề nghị Tổ Tổng Hợp hoàn trả tiền cho khách hàng </w:t>
       </w:r>
       <w:r>
         <w:rPr>
@@ -486,7 +504,6 @@
           <w:color w:val="000000"/>
           <w:sz w:val="26"/>
           <w:szCs w:val="26"/>
-          <w:lang w:val="en-US"/>
         </w:rPr>
       </w:pPr>
       <w:r>
@@ -504,7 +521,6 @@
           <w:color w:val="000000"/>
           <w:sz w:val="26"/>
           <w:szCs w:val="26"/>
-          <w:lang w:val="en-US"/>
         </w:rPr>
         <w:t>.</w:t>
       </w:r>
@@ -689,7 +705,6 @@
           <w:color w:val="000000"/>
           <w:sz w:val="26"/>
           <w:szCs w:val="26"/>
-          <w:lang w:val="en-US"/>
         </w:rPr>
       </w:pPr>
       <w:r>
@@ -802,7 +817,6 @@
           <w:color w:val="000000"/>
           <w:sz w:val="26"/>
           <w:szCs w:val="26"/>
-          <w:lang w:val="en-US"/>
         </w:rPr>
       </w:pPr>
       <w:r>
@@ -870,7 +884,6 @@
           <w:color w:val="000000"/>
           <w:sz w:val="26"/>
           <w:szCs w:val="26"/>
-          <w:lang w:val="en-US"/>
         </w:rPr>
       </w:pPr>
       <w:r>
@@ -896,7 +909,6 @@
           <w:rFonts w:ascii="Times New Roman" w:eastAsia="Times New Roman" w:hAnsi="Times New Roman"/>
           <w:sz w:val="26"/>
           <w:szCs w:val="26"/>
-          <w:lang w:val="en-US"/>
         </w:rPr>
         <w:t xml:space="preserve"> </w:t>
       </w:r>
@@ -915,110 +927,9 @@
           <w:color w:val="000000"/>
           <w:sz w:val="26"/>
           <w:szCs w:val="26"/>
-          <w:lang w:val="en-US"/>
-        </w:rPr>
-        <w:t xml:space="preserve"> </w:t>
-      </w:r>
-      <w:proofErr w:type="spellStart"/>
-      <w:r>
-        <w:rPr>
-          <w:rFonts w:ascii="Times New Roman" w:eastAsia="Times New Roman" w:hAnsi="Times New Roman"/>
-          <w:color w:val="000000"/>
-          <w:sz w:val="26"/>
-          <w:szCs w:val="26"/>
-          <w:lang w:val="en-US"/>
-        </w:rPr>
-        <w:t>hoàn</w:t>
-      </w:r>
-      <w:proofErr w:type="spellEnd"/>
-      <w:r>
-        <w:rPr>
-          <w:rFonts w:ascii="Times New Roman" w:eastAsia="Times New Roman" w:hAnsi="Times New Roman"/>
-          <w:color w:val="000000"/>
-          <w:sz w:val="26"/>
-          <w:szCs w:val="26"/>
-          <w:lang w:val="en-US"/>
-        </w:rPr>
-        <w:t xml:space="preserve"> </w:t>
-      </w:r>
-      <w:proofErr w:type="spellStart"/>
-      <w:r>
-        <w:rPr>
-          <w:rFonts w:ascii="Times New Roman" w:eastAsia="Times New Roman" w:hAnsi="Times New Roman"/>
-          <w:color w:val="000000"/>
-          <w:sz w:val="26"/>
-          <w:szCs w:val="26"/>
-          <w:lang w:val="en-US"/>
-        </w:rPr>
-        <w:t>trả</w:t>
-      </w:r>
-      <w:proofErr w:type="spellEnd"/>
-      <w:r>
-        <w:rPr>
-          <w:rFonts w:ascii="Times New Roman" w:eastAsia="Times New Roman" w:hAnsi="Times New Roman"/>
-          <w:color w:val="000000"/>
-          <w:sz w:val="26"/>
-          <w:szCs w:val="26"/>
-          <w:lang w:val="en-US"/>
-        </w:rPr>
-        <w:t xml:space="preserve"> </w:t>
-      </w:r>
-      <w:proofErr w:type="spellStart"/>
-      <w:r>
-        <w:rPr>
-          <w:rFonts w:ascii="Times New Roman" w:eastAsia="Times New Roman" w:hAnsi="Times New Roman"/>
-          <w:color w:val="000000"/>
-          <w:sz w:val="26"/>
-          <w:szCs w:val="26"/>
-          <w:lang w:val="en-US"/>
-        </w:rPr>
-        <w:t>tiền</w:t>
-      </w:r>
-      <w:proofErr w:type="spellEnd"/>
-      <w:r>
-        <w:rPr>
-          <w:rFonts w:ascii="Times New Roman" w:eastAsia="Times New Roman" w:hAnsi="Times New Roman"/>
-          <w:color w:val="000000"/>
-          <w:sz w:val="26"/>
-          <w:szCs w:val="26"/>
-          <w:lang w:val="en-US"/>
-        </w:rPr>
-        <w:t xml:space="preserve"> </w:t>
-      </w:r>
-      <w:proofErr w:type="spellStart"/>
-      <w:r>
-        <w:rPr>
-          <w:rFonts w:ascii="Times New Roman" w:eastAsia="Times New Roman" w:hAnsi="Times New Roman"/>
-          <w:color w:val="000000"/>
-          <w:sz w:val="26"/>
-          <w:szCs w:val="26"/>
-          <w:lang w:val="en-US"/>
-        </w:rPr>
-        <w:t>ký</w:t>
-      </w:r>
-      <w:proofErr w:type="spellEnd"/>
-      <w:r>
-        <w:rPr>
-          <w:rFonts w:ascii="Times New Roman" w:eastAsia="Times New Roman" w:hAnsi="Times New Roman"/>
-          <w:color w:val="000000"/>
-          <w:sz w:val="26"/>
-          <w:szCs w:val="26"/>
-          <w:lang w:val="en-US"/>
-        </w:rPr>
-        <w:t xml:space="preserve"> </w:t>
-      </w:r>
-      <w:proofErr w:type="spellStart"/>
-      <w:r>
-        <w:rPr>
-          <w:rFonts w:ascii="Times New Roman" w:eastAsia="Times New Roman" w:hAnsi="Times New Roman"/>
-          <w:color w:val="000000"/>
-          <w:sz w:val="26"/>
-          <w:szCs w:val="26"/>
-          <w:lang w:val="en-US"/>
-        </w:rPr>
-        <w:t>quỹ</w:t>
-      </w:r>
-      <w:proofErr w:type="spellEnd"/>
+        </w:rPr>
+        <w:t xml:space="preserve"> hoàn trả tiền ký quỹ</w:t>
+      </w:r>
       <w:r>
         <w:rPr>
           <w:rFonts w:ascii="Times New Roman" w:eastAsia="Times New Roman" w:hAnsi="Times New Roman"/>
@@ -1057,7 +968,6 @@
           <w:rFonts w:ascii="Times New Roman" w:eastAsia="Times New Roman" w:hAnsi="Times New Roman"/>
           <w:sz w:val="26"/>
           <w:szCs w:val="26"/>
-          <w:lang w:val="en-US"/>
         </w:rPr>
         <w:t>:</w:t>
       </w:r>

--- a/templates/CMIS/GDN-HoanTraKyQuy.docx
+++ b/templates/CMIS/GDN-HoanTraKyQuy.docx
@@ -884,6 +884,7 @@
           <w:color w:val="000000"/>
           <w:sz w:val="26"/>
           <w:szCs w:val="26"/>
+          <w:lang w:val="en-US"/>
         </w:rPr>
       </w:pPr>
       <w:r>
@@ -937,187 +938,37 @@
           <w:sz w:val="26"/>
           <w:szCs w:val="26"/>
         </w:rPr>
-        <w:t xml:space="preserve"> và </w:t>
-      </w:r>
-      <w:r>
-        <w:rPr>
-          <w:rFonts w:ascii="Times New Roman" w:eastAsia="Times New Roman" w:hAnsi="Times New Roman"/>
-          <w:sz w:val="26"/>
-          <w:szCs w:val="26"/>
-        </w:rPr>
-        <w:t>văn bản ủy quyến số 01/2025/</w:t>
-      </w:r>
-      <w:r>
-        <w:rPr>
-          <w:rFonts w:ascii="Times New Roman" w:eastAsia="Times New Roman" w:hAnsi="Times New Roman"/>
-          <w:sz w:val="26"/>
-          <w:szCs w:val="26"/>
-        </w:rPr>
-        <w:t>CV</w:t>
-      </w:r>
-      <w:r>
-        <w:rPr>
-          <w:rFonts w:ascii="Times New Roman" w:eastAsia="Times New Roman" w:hAnsi="Times New Roman"/>
-          <w:sz w:val="26"/>
-          <w:szCs w:val="26"/>
-        </w:rPr>
-        <w:t>-2025 ký ngày 24/09/2025</w:t>
-      </w:r>
-      <w:r>
-        <w:rPr>
-          <w:rFonts w:ascii="Times New Roman" w:eastAsia="Times New Roman" w:hAnsi="Times New Roman"/>
-          <w:sz w:val="26"/>
-          <w:szCs w:val="26"/>
-        </w:rPr>
-        <w:t>:</w:t>
+        <w:t xml:space="preserve"> của khách hàng cung cấp.</w:t>
       </w:r>
     </w:p>
     <w:p>
       <w:pPr>
-        <w:spacing w:before="120" w:after="120" w:line="240" w:lineRule="auto"/>
+        <w:spacing w:before="120" w:after="0" w:line="240" w:lineRule="auto"/>
         <w:ind w:left="720"/>
         <w:jc w:val="both"/>
         <w:rPr>
           <w:rFonts w:ascii="Times New Roman" w:eastAsia="Times New Roman" w:hAnsi="Times New Roman"/>
-          <w:b/>
-          <w:bCs/>
-          <w:sz w:val="26"/>
-          <w:szCs w:val="26"/>
-        </w:rPr>
-      </w:pPr>
-      <w:r>
-        <w:rPr>
-          <w:rFonts w:ascii="Times New Roman" w:eastAsia="Times New Roman" w:hAnsi="Times New Roman"/>
-          <w:b/>
-          <w:bCs/>
-          <w:sz w:val="26"/>
-          <w:szCs w:val="26"/>
-        </w:rPr>
-        <w:t xml:space="preserve">           - Tên tài khoản: </w:t>
-      </w:r>
-      <w:r>
-        <w:rPr>
-          <w:rFonts w:ascii="Times New Roman" w:eastAsia="Times New Roman" w:hAnsi="Times New Roman"/>
-          <w:b/>
-          <w:bCs/>
-          <w:sz w:val="26"/>
-          <w:szCs w:val="26"/>
-        </w:rPr>
-        <w:t>Vũ Yến Nhi</w:t>
-      </w:r>
-    </w:p>
-    <w:p>
-      <w:pPr>
-        <w:spacing w:before="120" w:after="120" w:line="240" w:lineRule="auto"/>
-        <w:ind w:left="720"/>
-        <w:jc w:val="both"/>
-        <w:rPr>
-          <w:rFonts w:ascii="Times New Roman" w:eastAsia="Times New Roman" w:hAnsi="Times New Roman"/>
-          <w:b/>
-          <w:bCs/>
-          <w:sz w:val="26"/>
-          <w:szCs w:val="26"/>
-        </w:rPr>
-      </w:pPr>
-      <w:r>
-        <w:rPr>
-          <w:rFonts w:ascii="Times New Roman" w:eastAsia="Times New Roman" w:hAnsi="Times New Roman"/>
-          <w:b/>
-          <w:bCs/>
-          <w:sz w:val="26"/>
-          <w:szCs w:val="26"/>
-        </w:rPr>
-        <w:t xml:space="preserve">          </w:t>
-      </w:r>
-      <w:r>
-        <w:rPr>
-          <w:rFonts w:ascii="Times New Roman" w:eastAsia="Times New Roman" w:hAnsi="Times New Roman"/>
-          <w:b/>
-          <w:bCs/>
+          <w:color w:val="000000"/>
+          <w:sz w:val="26"/>
+          <w:szCs w:val="26"/>
+        </w:rPr>
+      </w:pPr>
+      <w:r>
+        <w:rPr>
+          <w:rFonts w:ascii="Times New Roman" w:eastAsia="Times New Roman" w:hAnsi="Times New Roman"/>
+          <w:sz w:val="26"/>
+          <w:szCs w:val="26"/>
+          <w:lang w:val="en-US"/>
+        </w:rPr>
+        <w:t>Trân trọng./.</w:t>
+      </w:r>
+      <w:r>
+        <w:rPr>
+          <w:rFonts w:ascii="Times New Roman" w:eastAsia="Times New Roman" w:hAnsi="Times New Roman"/>
           <w:sz w:val="26"/>
           <w:szCs w:val="26"/>
         </w:rPr>
         <w:t xml:space="preserve"> </w:t>
-      </w:r>
-      <w:r>
-        <w:rPr>
-          <w:rFonts w:ascii="Times New Roman" w:eastAsia="Times New Roman" w:hAnsi="Times New Roman"/>
-          <w:b/>
-          <w:bCs/>
-          <w:sz w:val="26"/>
-          <w:szCs w:val="26"/>
-        </w:rPr>
-        <w:t xml:space="preserve">- Số tài khoản: </w:t>
-      </w:r>
-      <w:r>
-        <w:rPr>
-          <w:rFonts w:ascii="Times New Roman" w:eastAsia="Times New Roman" w:hAnsi="Times New Roman"/>
-          <w:b/>
-          <w:bCs/>
-          <w:sz w:val="26"/>
-          <w:szCs w:val="26"/>
-        </w:rPr>
-        <w:t>104875058719</w:t>
-      </w:r>
-      <w:r>
-        <w:rPr>
-          <w:rFonts w:ascii="Times New Roman" w:eastAsia="Times New Roman" w:hAnsi="Times New Roman"/>
-          <w:b/>
-          <w:bCs/>
-          <w:sz w:val="26"/>
-          <w:szCs w:val="26"/>
-        </w:rPr>
-        <w:t xml:space="preserve"> tại</w:t>
-      </w:r>
-      <w:r>
-        <w:rPr>
-          <w:rFonts w:ascii="Times New Roman" w:eastAsia="Times New Roman" w:hAnsi="Times New Roman"/>
-          <w:b/>
-          <w:bCs/>
-          <w:sz w:val="26"/>
-          <w:szCs w:val="26"/>
-        </w:rPr>
-        <w:t xml:space="preserve"> Ngân hàng</w:t>
-      </w:r>
-      <w:r>
-        <w:rPr>
-          <w:rFonts w:ascii="Times New Roman" w:eastAsia="Times New Roman" w:hAnsi="Times New Roman"/>
-          <w:b/>
-          <w:bCs/>
-          <w:sz w:val="26"/>
-          <w:szCs w:val="26"/>
-        </w:rPr>
-        <w:t xml:space="preserve"> </w:t>
-      </w:r>
-      <w:r>
-        <w:rPr>
-          <w:rFonts w:ascii="Times New Roman" w:eastAsia="Times New Roman" w:hAnsi="Times New Roman"/>
-          <w:b/>
-          <w:bCs/>
-          <w:sz w:val="26"/>
-          <w:szCs w:val="26"/>
-        </w:rPr>
-        <w:t>V</w:t>
-      </w:r>
-      <w:r>
-        <w:rPr>
-          <w:rFonts w:ascii="Times New Roman" w:eastAsia="Times New Roman" w:hAnsi="Times New Roman"/>
-          <w:b/>
-          <w:bCs/>
-          <w:sz w:val="26"/>
-          <w:szCs w:val="26"/>
-        </w:rPr>
-        <w:t>ietinbank</w:t>
-      </w:r>
-      <w:r>
-        <w:rPr>
-          <w:rFonts w:ascii="Times New Roman" w:eastAsia="Times New Roman" w:hAnsi="Times New Roman"/>
-          <w:b/>
-          <w:bCs/>
-          <w:sz w:val="26"/>
-          <w:szCs w:val="26"/>
-        </w:rPr>
-        <w:t xml:space="preserve">. </w:t>
       </w:r>
     </w:p>
     <w:tbl>
@@ -1171,6 +1022,7 @@
                 <w:color w:val="000000"/>
                 <w:sz w:val="28"/>
                 <w:szCs w:val="28"/>
+                <w:lang w:val="en-US"/>
               </w:rPr>
             </w:pPr>
             <w:r>
@@ -1191,7 +1043,7 @@
                 <w:sz w:val="28"/>
                 <w:szCs w:val="28"/>
               </w:rPr>
-              <w:t>10</w:t>
+              <w:t xml:space="preserve">    </w:t>
             </w:r>
             <w:r>
               <w:rPr>
@@ -1221,7 +1073,7 @@
                 <w:sz w:val="28"/>
                 <w:szCs w:val="28"/>
               </w:rPr>
-              <w:t>10</w:t>
+              <w:t xml:space="preserve">    </w:t>
             </w:r>
             <w:r>
               <w:rPr>
@@ -1231,7 +1083,18 @@
                 <w:sz w:val="28"/>
                 <w:szCs w:val="28"/>
               </w:rPr>
-              <w:t xml:space="preserve"> năm 2025</w:t>
+              <w:t xml:space="preserve"> năm 202</w:t>
+            </w:r>
+            <w:r>
+              <w:rPr>
+                <w:rFonts w:ascii="Times New Roman" w:eastAsia="Times New Roman" w:hAnsi="Times New Roman"/>
+                <w:i/>
+                <w:color w:val="000000"/>
+                <w:sz w:val="28"/>
+                <w:szCs w:val="28"/>
+                <w:lang w:val="en-US"/>
+              </w:rPr>
+              <w:t>6</w:t>
             </w:r>
           </w:p>
           <w:p>
